--- a/Instruction document.docx
+++ b/Instruction document.docx
@@ -721,7 +721,21 @@
           <w:noProof w:val="0"/>
           <w:lang w:val="en-US"/>
         </w:rPr>
-        <w:t>Step 3: Select the Date Range</w:t>
+        <w:t xml:space="preserve">Step 4: </w:t>
+      </w:r>
+      <w:r>
+        <w:rPr>
+          <w:noProof w:val="0"/>
+          <w:lang w:val="en-US"/>
+        </w:rPr>
+        <w:t xml:space="preserve">(*Optional) </w:t>
+      </w:r>
+      <w:r>
+        <w:rPr>
+          <w:noProof w:val="0"/>
+          <w:lang w:val="en-US"/>
+        </w:rPr>
+        <w:t>Offence Code</w:t>
       </w:r>
     </w:p>
     <w:p>
@@ -737,102 +751,14 @@
           <w:noProof w:val="0"/>
           <w:lang w:val="en-US"/>
         </w:rPr>
-        <w:t xml:space="preserve">Once the User has Selected a Specific </w:t>
-      </w:r>
-      <w:r>
-        <w:rPr>
-          <w:noProof w:val="0"/>
-          <w:lang w:val="en-US"/>
-        </w:rPr>
-        <w:t>Report, they will then be required to select a Date Range;</w:t>
-      </w:r>
-    </w:p>
-    <w:p>
-      <w:pPr>
-        <w:pStyle w:val="ListParagraph"/>
-        <w:numPr>
-          <w:ilvl w:val="0"/>
-          <w:numId w:val="8"/>
-        </w:numPr>
-        <w:rPr>
-          <w:noProof w:val="0"/>
-          <w:lang w:val="en-US"/>
-        </w:rPr>
-      </w:pPr>
-      <w:r>
-        <w:rPr>
-          <w:noProof w:val="0"/>
-          <w:lang w:val="en-US"/>
-        </w:rPr>
-        <w:t>Start Date</w:t>
-      </w:r>
-    </w:p>
-    <w:p>
-      <w:pPr>
-        <w:pStyle w:val="ListParagraph"/>
-        <w:numPr>
-          <w:ilvl w:val="0"/>
-          <w:numId w:val="8"/>
-        </w:numPr>
-        <w:rPr>
-          <w:noProof w:val="0"/>
-          <w:lang w:val="en-US"/>
-        </w:rPr>
-      </w:pPr>
-      <w:r>
-        <w:rPr>
-          <w:noProof w:val="0"/>
-          <w:lang w:val="en-US"/>
-        </w:rPr>
-        <w:t>End Date</w:t>
-      </w:r>
-    </w:p>
-    <w:p>
-      <w:pPr>
-        <w:pStyle w:val="Normal"/>
-        <w:bidi w:val="0"/>
-        <w:spacing w:before="0" w:beforeAutospacing="off" w:after="160" w:afterAutospacing="off" w:line="259" w:lineRule="auto"/>
-        <w:ind w:left="0" w:right="0"/>
-        <w:jc w:val="left"/>
-        <w:rPr>
-          <w:noProof w:val="0"/>
-          <w:lang w:val="en-US"/>
-        </w:rPr>
-      </w:pPr>
-      <w:r>
-        <w:rPr>
-          <w:noProof w:val="0"/>
-          <w:lang w:val="en-US"/>
-        </w:rPr>
-        <w:t>The Start Date is the Beginning Date they want the Traffic Penalty Data to Be tracked (January – 2011)</w:t>
-      </w:r>
-      <w:r>
-        <w:rPr>
-          <w:noProof w:val="0"/>
-          <w:lang w:val="en-US"/>
-        </w:rPr>
-        <w:t xml:space="preserve"> and the End Date is the Date they want the Data to be tracked until (December – 2017). </w:t>
-      </w:r>
-      <w:r>
-        <w:rPr>
-          <w:noProof w:val="0"/>
-          <w:lang w:val="en-US"/>
-        </w:rPr>
-        <w:t>This allows</w:t>
-      </w:r>
-      <w:r>
-        <w:rPr>
-          <w:noProof w:val="0"/>
-          <w:lang w:val="en-US"/>
-        </w:rPr>
-        <w:t xml:space="preserve"> the user </w:t>
-      </w:r>
-      <w:r>
-        <w:rPr>
-          <w:noProof w:val="0"/>
-          <w:lang w:val="en-US"/>
-        </w:rPr>
-        <w:t>to be</w:t>
+        <w:t>Once a User has Selected a Report, they can optionally select whether they want to input an Offence Code</w:t>
+      </w:r>
+      <w:r>
+        <w:rPr>
+          <w:noProof w:val="0"/>
+          <w:lang w:val="en-US"/>
+        </w:rPr>
+        <w:t>. If</w:t>
       </w:r>
       <w:r>
         <w:rPr>
@@ -846,21 +772,49 @@
           <w:noProof w:val="0"/>
           <w:lang w:val="en-US"/>
         </w:rPr>
-        <w:t>precise with wh</w:t>
-      </w:r>
-      <w:r>
-        <w:rPr>
-          <w:noProof w:val="0"/>
-          <w:lang w:val="en-US"/>
-        </w:rPr>
-        <w:t>at time bound</w:t>
-      </w:r>
-      <w:r>
-        <w:rPr>
-          <w:noProof w:val="0"/>
-          <w:lang w:val="en-US"/>
-        </w:rPr>
-        <w:t xml:space="preserve"> information they are wanting to view graphically.</w:t>
+        <w:t xml:space="preserve">the User utilizes this data function it </w:t>
+      </w:r>
+      <w:r>
+        <w:rPr>
+          <w:noProof w:val="0"/>
+          <w:lang w:val="en-US"/>
+        </w:rPr>
+        <w:t>will reduce the fi</w:t>
+      </w:r>
+      <w:r>
+        <w:rPr>
+          <w:noProof w:val="0"/>
+          <w:lang w:val="en-US"/>
+        </w:rPr>
+        <w:t xml:space="preserve">nal graphical data to </w:t>
+      </w:r>
+      <w:r>
+        <w:rPr>
+          <w:noProof w:val="0"/>
+          <w:lang w:val="en-US"/>
+        </w:rPr>
+        <w:t>only include the penalty data that has that</w:t>
+      </w:r>
+      <w:r>
+        <w:rPr>
+          <w:noProof w:val="0"/>
+          <w:lang w:val="en-US"/>
+        </w:rPr>
+        <w:t xml:space="preserve"> Specific Code.</w:t>
+      </w:r>
+      <w:r>
+        <w:rPr>
+          <w:noProof w:val="0"/>
+          <w:lang w:val="en-US"/>
+        </w:rPr>
+        <w:t xml:space="preserve"> If the User does not input anything, it will not alter </w:t>
+      </w:r>
+      <w:r>
+        <w:rPr>
+          <w:noProof w:val="0"/>
+          <w:lang w:val="en-US"/>
+        </w:rPr>
+        <w:t>the result</w:t>
       </w:r>
     </w:p>
     <w:p>
@@ -886,7 +840,7 @@
           <w:noProof w:val="0"/>
           <w:lang w:val="en-US"/>
         </w:rPr>
-        <w:t>Step 4: (*Optional) Limit to Mobile Phone Usage</w:t>
+        <w:t>Step 3: Select the Date Range</w:t>
       </w:r>
     </w:p>
     <w:p>
@@ -902,14 +856,116 @@
           <w:noProof w:val="0"/>
           <w:lang w:val="en-US"/>
         </w:rPr>
-        <w:t>The User has the Option to Select the Radio Check Button</w:t>
-      </w:r>
-      <w:r>
-        <w:rPr>
-          <w:noProof w:val="0"/>
-          <w:lang w:val="en-US"/>
-        </w:rPr>
-        <w:t>, ‘Limit to Mobile Phone Usage’, this</w:t>
+        <w:t xml:space="preserve">Once the User has Selected a Specific </w:t>
+      </w:r>
+      <w:r>
+        <w:rPr>
+          <w:noProof w:val="0"/>
+          <w:lang w:val="en-US"/>
+        </w:rPr>
+        <w:t>Report</w:t>
+      </w:r>
+      <w:r>
+        <w:rPr>
+          <w:noProof w:val="0"/>
+          <w:lang w:val="en-US"/>
+        </w:rPr>
+        <w:t xml:space="preserve"> and Optionally Specified an Offence Code</w:t>
+      </w:r>
+      <w:r>
+        <w:rPr>
+          <w:noProof w:val="0"/>
+          <w:lang w:val="en-US"/>
+        </w:rPr>
+        <w:t>, they will then be required to select a Date Range;</w:t>
+      </w:r>
+    </w:p>
+    <w:p>
+      <w:pPr>
+        <w:pStyle w:val="ListParagraph"/>
+        <w:numPr>
+          <w:ilvl w:val="0"/>
+          <w:numId w:val="8"/>
+        </w:numPr>
+        <w:rPr>
+          <w:noProof w:val="0"/>
+          <w:lang w:val="en-US"/>
+        </w:rPr>
+      </w:pPr>
+      <w:r>
+        <w:rPr>
+          <w:noProof w:val="0"/>
+          <w:lang w:val="en-US"/>
+        </w:rPr>
+        <w:t>Start Date</w:t>
+      </w:r>
+    </w:p>
+    <w:p>
+      <w:pPr>
+        <w:pStyle w:val="ListParagraph"/>
+        <w:numPr>
+          <w:ilvl w:val="0"/>
+          <w:numId w:val="8"/>
+        </w:numPr>
+        <w:rPr>
+          <w:noProof w:val="0"/>
+          <w:lang w:val="en-US"/>
+        </w:rPr>
+      </w:pPr>
+      <w:r>
+        <w:rPr>
+          <w:noProof w:val="0"/>
+          <w:lang w:val="en-US"/>
+        </w:rPr>
+        <w:t>End Date</w:t>
+      </w:r>
+    </w:p>
+    <w:p>
+      <w:pPr>
+        <w:pStyle w:val="Normal"/>
+        <w:bidi w:val="0"/>
+        <w:spacing w:before="0" w:beforeAutospacing="off" w:after="160" w:afterAutospacing="off" w:line="259" w:lineRule="auto"/>
+        <w:ind w:left="0" w:right="0"/>
+        <w:jc w:val="left"/>
+        <w:rPr>
+          <w:noProof w:val="0"/>
+          <w:lang w:val="en-US"/>
+        </w:rPr>
+      </w:pPr>
+      <w:r>
+        <w:rPr>
+          <w:noProof w:val="0"/>
+          <w:lang w:val="en-US"/>
+        </w:rPr>
+        <w:t>The Start Date is the Beginning Date they want the Traffic Penalty Data to Be tracked (January – 2011)</w:t>
+      </w:r>
+      <w:r>
+        <w:rPr>
+          <w:noProof w:val="0"/>
+          <w:lang w:val="en-US"/>
+        </w:rPr>
+        <w:t xml:space="preserve"> and the End Date is the Date they want the Data to be tracked until (December – 2017). </w:t>
+      </w:r>
+      <w:r>
+        <w:rPr>
+          <w:noProof w:val="0"/>
+          <w:lang w:val="en-US"/>
+        </w:rPr>
+        <w:t>This allows</w:t>
+      </w:r>
+      <w:r>
+        <w:rPr>
+          <w:noProof w:val="0"/>
+          <w:lang w:val="en-US"/>
+        </w:rPr>
+        <w:t xml:space="preserve"> the user </w:t>
+      </w:r>
+      <w:r>
+        <w:rPr>
+          <w:noProof w:val="0"/>
+          <w:lang w:val="en-US"/>
+        </w:rPr>
+        <w:t>to be</w:t>
       </w:r>
       <w:r>
         <w:rPr>
@@ -923,63 +979,21 @@
           <w:noProof w:val="0"/>
           <w:lang w:val="en-US"/>
         </w:rPr>
-        <w:t>will</w:t>
-      </w:r>
-      <w:r>
-        <w:rPr>
-          <w:noProof w:val="0"/>
-          <w:lang w:val="en-US"/>
-        </w:rPr>
-        <w:t xml:space="preserve"> limit all </w:t>
-      </w:r>
-      <w:r>
-        <w:rPr>
-          <w:noProof w:val="0"/>
-          <w:lang w:val="en-US"/>
-        </w:rPr>
-        <w:t xml:space="preserve">the </w:t>
-      </w:r>
-      <w:r>
-        <w:rPr>
-          <w:noProof w:val="0"/>
-          <w:lang w:val="en-US"/>
-        </w:rPr>
-        <w:t xml:space="preserve">Traffic Penalty Data down to Mobile Phone </w:t>
-      </w:r>
-      <w:r>
-        <w:rPr>
-          <w:noProof w:val="0"/>
-          <w:lang w:val="en-US"/>
-        </w:rPr>
-        <w:t xml:space="preserve">Infringements </w:t>
-      </w:r>
-      <w:r>
-        <w:rPr>
-          <w:noProof w:val="0"/>
-          <w:lang w:val="en-US"/>
-        </w:rPr>
-        <w:t xml:space="preserve">Only, regardless of the Selected Report or Date Range. Once this is Selected the Visualization produced will </w:t>
-      </w:r>
-      <w:r>
-        <w:rPr>
-          <w:noProof w:val="0"/>
-          <w:lang w:val="en-US"/>
-        </w:rPr>
-        <w:t>only Mobile</w:t>
-      </w:r>
-      <w:r>
-        <w:rPr>
-          <w:noProof w:val="0"/>
-          <w:lang w:val="en-US"/>
-        </w:rPr>
-        <w:t xml:space="preserve"> Phone Infringements under the Selected</w:t>
-      </w:r>
-      <w:r>
-        <w:rPr>
-          <w:noProof w:val="0"/>
-          <w:lang w:val="en-US"/>
-        </w:rPr>
-        <w:t xml:space="preserve"> Report and within the Selected Range. </w:t>
+        <w:t>precise with wh</w:t>
+      </w:r>
+      <w:r>
+        <w:rPr>
+          <w:noProof w:val="0"/>
+          <w:lang w:val="en-US"/>
+        </w:rPr>
+        <w:t>at time bound</w:t>
+      </w:r>
+      <w:r>
+        <w:rPr>
+          <w:noProof w:val="0"/>
+          <w:lang w:val="en-US"/>
+        </w:rPr>
+        <w:t xml:space="preserve"> information they are wanting to view graphically.</w:t>
       </w:r>
     </w:p>
     <w:p>
@@ -1005,7 +1019,7 @@
           <w:noProof w:val="0"/>
           <w:lang w:val="en-US"/>
         </w:rPr>
-        <w:t>Step 4: Submit Button</w:t>
+        <w:t>Step 4: (*Optional) Limit to Mobile Phone Usage</w:t>
       </w:r>
     </w:p>
     <w:p>
@@ -1021,49 +1035,84 @@
           <w:noProof w:val="0"/>
           <w:lang w:val="en-US"/>
         </w:rPr>
-        <w:t>Once a</w:t>
-      </w:r>
-      <w:r>
-        <w:rPr>
-          <w:noProof w:val="0"/>
-          <w:lang w:val="en-US"/>
-        </w:rPr>
-        <w:t xml:space="preserve"> Report has been selected and a date range has been entered (Optionally Adding; Step 4)</w:t>
-      </w:r>
-      <w:r>
-        <w:rPr>
-          <w:noProof w:val="0"/>
-          <w:lang w:val="en-US"/>
-        </w:rPr>
-        <w:t xml:space="preserve"> the User can </w:t>
-      </w:r>
-      <w:r>
-        <w:rPr>
-          <w:noProof w:val="0"/>
-          <w:lang w:val="en-US"/>
-        </w:rPr>
-        <w:t>click</w:t>
-      </w:r>
-      <w:r>
-        <w:rPr>
-          <w:noProof w:val="0"/>
-          <w:lang w:val="en-US"/>
-        </w:rPr>
-        <w:t xml:space="preserve"> the Submit Button, this will then produce the requested GUI Data </w:t>
-      </w:r>
-      <w:r>
-        <w:rPr>
-          <w:noProof w:val="0"/>
-          <w:lang w:val="en-US"/>
-        </w:rPr>
-        <w:t>Visualization Graph</w:t>
-      </w:r>
-      <w:r>
-        <w:rPr>
-          <w:noProof w:val="0"/>
-          <w:lang w:val="en-US"/>
-        </w:rPr>
-        <w:t xml:space="preserve">. </w:t>
+        <w:t>The User has the Option to Select the Radio Check Button</w:t>
+      </w:r>
+      <w:r>
+        <w:rPr>
+          <w:noProof w:val="0"/>
+          <w:lang w:val="en-US"/>
+        </w:rPr>
+        <w:t>, ‘Limit to Mobile Phone Usage’, this</w:t>
+      </w:r>
+      <w:r>
+        <w:rPr>
+          <w:noProof w:val="0"/>
+          <w:lang w:val="en-US"/>
+        </w:rPr>
+        <w:t xml:space="preserve"> </w:t>
+      </w:r>
+      <w:r>
+        <w:rPr>
+          <w:noProof w:val="0"/>
+          <w:lang w:val="en-US"/>
+        </w:rPr>
+        <w:t>will</w:t>
+      </w:r>
+      <w:r>
+        <w:rPr>
+          <w:noProof w:val="0"/>
+          <w:lang w:val="en-US"/>
+        </w:rPr>
+        <w:t xml:space="preserve"> limit all </w:t>
+      </w:r>
+      <w:r>
+        <w:rPr>
+          <w:noProof w:val="0"/>
+          <w:lang w:val="en-US"/>
+        </w:rPr>
+        <w:t xml:space="preserve">the </w:t>
+      </w:r>
+      <w:r>
+        <w:rPr>
+          <w:noProof w:val="0"/>
+          <w:lang w:val="en-US"/>
+        </w:rPr>
+        <w:t xml:space="preserve">Traffic Penalty Data down to Mobile Phone </w:t>
+      </w:r>
+      <w:r>
+        <w:rPr>
+          <w:noProof w:val="0"/>
+          <w:lang w:val="en-US"/>
+        </w:rPr>
+        <w:t xml:space="preserve">Infringements </w:t>
+      </w:r>
+      <w:r>
+        <w:rPr>
+          <w:noProof w:val="0"/>
+          <w:lang w:val="en-US"/>
+        </w:rPr>
+        <w:t xml:space="preserve">Only, regardless of the Selected Report or Date Range. Once this is Selected the Visualization produced will </w:t>
+      </w:r>
+      <w:r>
+        <w:rPr>
+          <w:noProof w:val="0"/>
+          <w:lang w:val="en-US"/>
+        </w:rPr>
+        <w:t>only Mobile</w:t>
+      </w:r>
+      <w:r>
+        <w:rPr>
+          <w:noProof w:val="0"/>
+          <w:lang w:val="en-US"/>
+        </w:rPr>
+        <w:t xml:space="preserve"> Phone Infringements under the Selected</w:t>
+      </w:r>
+      <w:r>
+        <w:rPr>
+          <w:noProof w:val="0"/>
+          <w:lang w:val="en-US"/>
+        </w:rPr>
+        <w:t xml:space="preserve"> Report and within the Selected Range. </w:t>
       </w:r>
     </w:p>
     <w:p>
@@ -1089,6 +1138,90 @@
           <w:noProof w:val="0"/>
           <w:lang w:val="en-US"/>
         </w:rPr>
+        <w:t>Step 4: Submit Button</w:t>
+      </w:r>
+    </w:p>
+    <w:p>
+      <w:pPr>
+        <w:pStyle w:val="Normal"/>
+        <w:rPr>
+          <w:noProof w:val="0"/>
+          <w:lang w:val="en-US"/>
+        </w:rPr>
+      </w:pPr>
+      <w:r>
+        <w:rPr>
+          <w:noProof w:val="0"/>
+          <w:lang w:val="en-US"/>
+        </w:rPr>
+        <w:t>Once a</w:t>
+      </w:r>
+      <w:r>
+        <w:rPr>
+          <w:noProof w:val="0"/>
+          <w:lang w:val="en-US"/>
+        </w:rPr>
+        <w:t xml:space="preserve"> Report has been selected and a date range has been entered (Optionally Adding; Step 4)</w:t>
+      </w:r>
+      <w:r>
+        <w:rPr>
+          <w:noProof w:val="0"/>
+          <w:lang w:val="en-US"/>
+        </w:rPr>
+        <w:t xml:space="preserve"> the User can </w:t>
+      </w:r>
+      <w:r>
+        <w:rPr>
+          <w:noProof w:val="0"/>
+          <w:lang w:val="en-US"/>
+        </w:rPr>
+        <w:t>click</w:t>
+      </w:r>
+      <w:r>
+        <w:rPr>
+          <w:noProof w:val="0"/>
+          <w:lang w:val="en-US"/>
+        </w:rPr>
+        <w:t xml:space="preserve"> the Submit Button, this will then produce the requested GUI Data </w:t>
+      </w:r>
+      <w:r>
+        <w:rPr>
+          <w:noProof w:val="0"/>
+          <w:lang w:val="en-US"/>
+        </w:rPr>
+        <w:t>Visualization Graph</w:t>
+      </w:r>
+      <w:r>
+        <w:rPr>
+          <w:noProof w:val="0"/>
+          <w:lang w:val="en-US"/>
+        </w:rPr>
+        <w:t xml:space="preserve">. </w:t>
+      </w:r>
+    </w:p>
+    <w:p>
+      <w:pPr>
+        <w:pStyle w:val="Heading3"/>
+        <w:rPr>
+          <w:rFonts w:ascii="Calibri" w:hAnsi="Calibri" w:eastAsia="Calibri" w:cs="Calibri"/>
+          <w:b w:val="0"/>
+          <w:bCs w:val="0"/>
+          <w:i w:val="0"/>
+          <w:iCs w:val="0"/>
+          <w:caps w:val="0"/>
+          <w:smallCaps w:val="0"/>
+          <w:noProof w:val="0"/>
+          <w:color w:val="24292F"/>
+          <w:sz w:val="24"/>
+          <w:szCs w:val="24"/>
+          <w:lang w:val="en-US"/>
+        </w:rPr>
+      </w:pPr>
+      <w:r>
+        <w:rPr>
+          <w:noProof w:val="0"/>
+          <w:lang w:val="en-US"/>
+        </w:rPr>
         <w:t xml:space="preserve">Step 5: Review </w:t>
       </w:r>
       <w:r>
@@ -1133,23 +1266,21 @@
           <w:noProof w:val="0"/>
           <w:lang w:val="en-US"/>
         </w:rPr>
-        <w:t xml:space="preserve">ppears below the main </w:t>
-      </w:r>
-      <w:proofErr w:type="gramStart"/>
-      <w:r>
-        <w:rPr>
-          <w:noProof w:val="0"/>
-          <w:lang w:val="en-US"/>
-        </w:rPr>
-        <w:t>menu</w:t>
-      </w:r>
-      <w:proofErr w:type="gramEnd"/>
-      <w:r>
-        <w:rPr>
-          <w:noProof w:val="0"/>
-          <w:lang w:val="en-US"/>
-        </w:rPr>
-        <w:t xml:space="preserve"> so it is clear for the user.</w:t>
+        <w:t xml:space="preserve">ppears </w:t>
+      </w:r>
+      <w:r>
+        <w:rPr>
+          <w:noProof w:val="0"/>
+          <w:lang w:val="en-US"/>
+        </w:rPr>
+        <w:t xml:space="preserve">as a popup </w:t>
+      </w:r>
+      <w:r>
+        <w:rPr>
+          <w:noProof w:val="0"/>
+          <w:lang w:val="en-US"/>
+        </w:rPr>
+        <w:t>so it is clear for the user.</w:t>
       </w:r>
     </w:p>
     <w:p>
@@ -1202,7 +1333,35 @@
           <w:noProof w:val="0"/>
           <w:lang w:val="en-US"/>
         </w:rPr>
-        <w:t xml:space="preserve"> a ‘Return to Main Screen’ button will appear</w:t>
+        <w:t xml:space="preserve"> a ‘</w:t>
+      </w:r>
+      <w:r>
+        <w:rPr>
+          <w:noProof w:val="0"/>
+          <w:lang w:val="en-US"/>
+        </w:rPr>
+        <w:t>Home</w:t>
+      </w:r>
+      <w:r>
+        <w:rPr>
+          <w:noProof w:val="0"/>
+          <w:lang w:val="en-US"/>
+        </w:rPr>
+        <w:t xml:space="preserve">’ </w:t>
+      </w:r>
+      <w:r>
+        <w:rPr>
+          <w:noProof w:val="0"/>
+          <w:lang w:val="en-US"/>
+        </w:rPr>
+        <w:t>Icon</w:t>
+      </w:r>
+      <w:r>
+        <w:rPr>
+          <w:noProof w:val="0"/>
+          <w:lang w:val="en-US"/>
+        </w:rPr>
+        <w:t xml:space="preserve"> will appear</w:t>
       </w:r>
       <w:r>
         <w:rPr>

--- a/Instruction document.docx
+++ b/Instruction document.docx
@@ -70,14 +70,6 @@
     <w:p>
       <w:pPr>
         <w:pStyle w:val="Heading2"/>
-        <w:rPr>
-          <w:rFonts w:ascii="Calibri" w:eastAsia="Calibri" w:hAnsi="Calibri" w:cs="Calibri"/>
-          <w:b/>
-          <w:bCs/>
-          <w:color w:val="24292F"/>
-          <w:sz w:val="24"/>
-          <w:szCs w:val="24"/>
-        </w:rPr>
       </w:pPr>
       <w:r>
         <w:t>NSW Traffic Penalty Data</w:t>
@@ -87,6 +79,155 @@
       </w:r>
       <w:r>
         <w:t>:</w:t>
+      </w:r>
+    </w:p>
+    <w:p>
+      <w:pPr>
+        <w:spacing w:line="240" w:lineRule="auto"/>
+      </w:pPr>
+      <w:r>
+        <w:t>**Before Launching Application:</w:t>
+      </w:r>
+    </w:p>
+    <w:p>
+      <w:pPr>
+        <w:spacing w:line="240" w:lineRule="auto"/>
+        <w:ind w:left="720"/>
+      </w:pPr>
+      <w:r>
+        <w:t>Make sure to</w:t>
+      </w:r>
+      <w:r>
+        <w:t xml:space="preserve"> Python is installed, if not</w:t>
+      </w:r>
+      <w:r>
+        <w:t>, go to python.org and install the correct version for your machine. Next you will need to</w:t>
+      </w:r>
+      <w:r>
+        <w:t xml:space="preserve"> install dependencies used by th</w:t>
+      </w:r>
+      <w:r>
+        <w:t>is</w:t>
+      </w:r>
+      <w:r>
+        <w:t xml:space="preserve"> application. These are: </w:t>
+      </w:r>
+    </w:p>
+    <w:p>
+      <w:pPr>
+        <w:spacing w:line="240" w:lineRule="auto"/>
+      </w:pPr>
+      <w:r>
+        <w:tab/>
+      </w:r>
+      <w:r>
+        <w:tab/>
+      </w:r>
+      <w:r>
+        <w:tab/>
+      </w:r>
+      <w:r>
+        <w:t xml:space="preserve">Matplotlib, pandas, </w:t>
+      </w:r>
+      <w:proofErr w:type="spellStart"/>
+      <w:r>
+        <w:t>pandastable</w:t>
+      </w:r>
+      <w:proofErr w:type="spellEnd"/>
+    </w:p>
+    <w:p>
+      <w:pPr>
+        <w:spacing w:line="240" w:lineRule="auto"/>
+      </w:pPr>
+      <w:r>
+        <w:tab/>
+        <w:t>To install these</w:t>
+      </w:r>
+      <w:r>
+        <w:t>:</w:t>
+      </w:r>
+    </w:p>
+    <w:p>
+      <w:pPr>
+        <w:pStyle w:val="ListParagraph"/>
+        <w:numPr>
+          <w:ilvl w:val="0"/>
+          <w:numId w:val="9"/>
+        </w:numPr>
+        <w:spacing w:line="240" w:lineRule="auto"/>
+      </w:pPr>
+      <w:r>
+        <w:t>Open Command Prompt</w:t>
+      </w:r>
+      <w:r>
+        <w:t xml:space="preserve"> in Administrator mode</w:t>
+      </w:r>
+      <w:r>
+        <w:t xml:space="preserve"> (</w:t>
+      </w:r>
+      <w:r>
+        <w:t>Find Command Prompt in your windows applications. Right click and select Open as Administrator)</w:t>
+      </w:r>
+    </w:p>
+    <w:p>
+      <w:pPr>
+        <w:pStyle w:val="ListParagraph"/>
+        <w:numPr>
+          <w:ilvl w:val="0"/>
+          <w:numId w:val="9"/>
+        </w:numPr>
+        <w:spacing w:line="240" w:lineRule="auto"/>
+      </w:pPr>
+      <w:r>
+        <w:t>Type in the window “Pip Install [Dependency Name]” Swap out [Dependency Name] for each of the listed items above.</w:t>
+      </w:r>
+    </w:p>
+    <w:p>
+      <w:pPr>
+        <w:spacing w:line="240" w:lineRule="auto"/>
+      </w:pPr>
+      <w:r>
+        <w:t xml:space="preserve">Once </w:t>
+      </w:r>
+      <w:proofErr w:type="gramStart"/>
+      <w:r>
+        <w:t>both of these</w:t>
+      </w:r>
+      <w:proofErr w:type="gramEnd"/>
+      <w:r>
+        <w:t xml:space="preserve"> are installed, you will be able to open the application. There are two ways to do this.</w:t>
+      </w:r>
+    </w:p>
+    <w:p>
+      <w:pPr>
+        <w:pStyle w:val="ListParagraph"/>
+        <w:numPr>
+          <w:ilvl w:val="0"/>
+          <w:numId w:val="10"/>
+        </w:numPr>
+        <w:spacing w:line="240" w:lineRule="auto"/>
+      </w:pPr>
+      <w:r>
+        <w:t xml:space="preserve">In your command prompt window, </w:t>
+      </w:r>
+      <w:r>
+        <w:t>navigate to the folder containing the main.py (use cd [Directory] then type this command. Python main.py – The application should then launch</w:t>
+      </w:r>
+    </w:p>
+    <w:p>
+      <w:pPr>
+        <w:pStyle w:val="ListParagraph"/>
+        <w:numPr>
+          <w:ilvl w:val="0"/>
+          <w:numId w:val="10"/>
+        </w:numPr>
+        <w:spacing w:line="240" w:lineRule="auto"/>
+      </w:pPr>
+      <w:r>
+        <w:t xml:space="preserve">In your file browser, locate </w:t>
+      </w:r>
+      <w:r>
+        <w:t>and open the directory containing the main.py file. Double click the main.py file. After a short delay, the application should open.</w:t>
       </w:r>
     </w:p>
     <w:p>
@@ -428,6 +569,7 @@
           <w:sz w:val="24"/>
           <w:szCs w:val="24"/>
         </w:rPr>
+        <w:lastRenderedPageBreak/>
         <w:t>For a user-selected period, produce a chart to show the distribution of cases in each offence code</w:t>
       </w:r>
     </w:p>
@@ -560,15 +702,6 @@
     </w:p>
     <w:p>
       <w:pPr>
-        <w:rPr>
-          <w:color w:val="24292F"/>
-          <w:sz w:val="24"/>
-          <w:szCs w:val="24"/>
-        </w:rPr>
-      </w:pPr>
-    </w:p>
-    <w:p>
-      <w:pPr>
         <w:pStyle w:val="Heading3"/>
         <w:rPr>
           <w:rFonts w:ascii="Calibri" w:eastAsia="Calibri" w:hAnsi="Calibri" w:cs="Calibri"/>
@@ -576,7 +709,13 @@
         </w:rPr>
       </w:pPr>
       <w:r>
-        <w:t xml:space="preserve">Step 4: </w:t>
+        <w:t xml:space="preserve">Step </w:t>
+      </w:r>
+      <w:r>
+        <w:t>2a</w:t>
+      </w:r>
+      <w:r>
+        <w:t xml:space="preserve">: </w:t>
       </w:r>
       <w:r>
         <w:t>(*</w:t>
@@ -629,11 +768,7 @@
         <w:t xml:space="preserve"> </w:t>
       </w:r>
       <w:r>
-        <w:t xml:space="preserve">On the </w:t>
-      </w:r>
-      <w:r>
-        <w:lastRenderedPageBreak/>
-        <w:t>other hand, s</w:t>
+        <w:t>On the other hand, s</w:t>
       </w:r>
       <w:r>
         <w:t>uppose the user enters a valid offence code. In that cas</w:t>
@@ -923,7 +1058,13 @@
         </w:rPr>
       </w:pPr>
       <w:r>
-        <w:t>Step 4: Submit Button</w:t>
+        <w:t xml:space="preserve">Step </w:t>
+      </w:r>
+      <w:r>
+        <w:t>5</w:t>
+      </w:r>
+      <w:r>
+        <w:t>: Submit Button</w:t>
       </w:r>
     </w:p>
     <w:p>
@@ -991,7 +1132,13 @@
         </w:rPr>
       </w:pPr>
       <w:r>
-        <w:t xml:space="preserve">Step 5: Review </w:t>
+        <w:t xml:space="preserve">Step </w:t>
+      </w:r>
+      <w:r>
+        <w:t>6</w:t>
+      </w:r>
+      <w:r>
+        <w:t xml:space="preserve">: Review </w:t>
       </w:r>
       <w:r>
         <w:t xml:space="preserve">the </w:t>
@@ -1062,6 +1209,29 @@
         <w:t xml:space="preserve"> for the user.</w:t>
       </w:r>
     </w:p>
+    <w:p>
+      <w:pPr>
+        <w:pStyle w:val="Heading3"/>
+      </w:pPr>
+      <w:r>
+        <w:t xml:space="preserve">Step </w:t>
+      </w:r>
+      <w:r>
+        <w:t>7</w:t>
+      </w:r>
+      <w:r>
+        <w:t>: Re</w:t>
+      </w:r>
+      <w:r>
+        <w:t>turn to Start</w:t>
+      </w:r>
+    </w:p>
+    <w:p>
+      <w:r>
+        <w:t>As the results are displayed in a separate window. To create a new report, all that needs to be done is to enter new data following the previous steps and launch a new window. Closing the previous window is optional and this can be useful for comparing data from multiple reports</w:t>
+      </w:r>
+    </w:p>
+    <w:p/>
     <w:p/>
     <w:p/>
     <w:p/>
@@ -1407,6 +1577,95 @@
     </w:lvl>
   </w:abstractNum>
   <w:abstractNum w:abstractNumId="3" w15:restartNumberingAfterBreak="0">
+    <w:nsid w:val="4B571A77"/>
+    <w:multiLevelType w:val="hybridMultilevel"/>
+    <w:tmpl w:val="BAC6CB3E"/>
+    <w:lvl w:ilvl="0" w:tplc="717E75FC">
+      <w:start w:val="1"/>
+      <w:numFmt w:val="decimal"/>
+      <w:lvlText w:val="%1."/>
+      <w:lvlJc w:val="left"/>
+      <w:pPr>
+        <w:ind w:left="1080" w:hanging="360"/>
+      </w:pPr>
+      <w:rPr>
+        <w:rFonts w:hint="default"/>
+      </w:rPr>
+    </w:lvl>
+    <w:lvl w:ilvl="1" w:tplc="0C090019" w:tentative="1">
+      <w:start w:val="1"/>
+      <w:numFmt w:val="lowerLetter"/>
+      <w:lvlText w:val="%2."/>
+      <w:lvlJc w:val="left"/>
+      <w:pPr>
+        <w:ind w:left="1800" w:hanging="360"/>
+      </w:pPr>
+    </w:lvl>
+    <w:lvl w:ilvl="2" w:tplc="0C09001B" w:tentative="1">
+      <w:start w:val="1"/>
+      <w:numFmt w:val="lowerRoman"/>
+      <w:lvlText w:val="%3."/>
+      <w:lvlJc w:val="right"/>
+      <w:pPr>
+        <w:ind w:left="2520" w:hanging="180"/>
+      </w:pPr>
+    </w:lvl>
+    <w:lvl w:ilvl="3" w:tplc="0C09000F" w:tentative="1">
+      <w:start w:val="1"/>
+      <w:numFmt w:val="decimal"/>
+      <w:lvlText w:val="%4."/>
+      <w:lvlJc w:val="left"/>
+      <w:pPr>
+        <w:ind w:left="3240" w:hanging="360"/>
+      </w:pPr>
+    </w:lvl>
+    <w:lvl w:ilvl="4" w:tplc="0C090019" w:tentative="1">
+      <w:start w:val="1"/>
+      <w:numFmt w:val="lowerLetter"/>
+      <w:lvlText w:val="%5."/>
+      <w:lvlJc w:val="left"/>
+      <w:pPr>
+        <w:ind w:left="3960" w:hanging="360"/>
+      </w:pPr>
+    </w:lvl>
+    <w:lvl w:ilvl="5" w:tplc="0C09001B" w:tentative="1">
+      <w:start w:val="1"/>
+      <w:numFmt w:val="lowerRoman"/>
+      <w:lvlText w:val="%6."/>
+      <w:lvlJc w:val="right"/>
+      <w:pPr>
+        <w:ind w:left="4680" w:hanging="180"/>
+      </w:pPr>
+    </w:lvl>
+    <w:lvl w:ilvl="6" w:tplc="0C09000F" w:tentative="1">
+      <w:start w:val="1"/>
+      <w:numFmt w:val="decimal"/>
+      <w:lvlText w:val="%7."/>
+      <w:lvlJc w:val="left"/>
+      <w:pPr>
+        <w:ind w:left="5400" w:hanging="360"/>
+      </w:pPr>
+    </w:lvl>
+    <w:lvl w:ilvl="7" w:tplc="0C090019" w:tentative="1">
+      <w:start w:val="1"/>
+      <w:numFmt w:val="lowerLetter"/>
+      <w:lvlText w:val="%8."/>
+      <w:lvlJc w:val="left"/>
+      <w:pPr>
+        <w:ind w:left="6120" w:hanging="360"/>
+      </w:pPr>
+    </w:lvl>
+    <w:lvl w:ilvl="8" w:tplc="0C09001B" w:tentative="1">
+      <w:start w:val="1"/>
+      <w:numFmt w:val="lowerRoman"/>
+      <w:lvlText w:val="%9."/>
+      <w:lvlJc w:val="right"/>
+      <w:pPr>
+        <w:ind w:left="6840" w:hanging="180"/>
+      </w:pPr>
+    </w:lvl>
+  </w:abstractNum>
+  <w:abstractNum w:abstractNumId="4" w15:restartNumberingAfterBreak="0">
     <w:nsid w:val="4C9C06EF"/>
     <w:multiLevelType w:val="hybridMultilevel"/>
     <w:tmpl w:val="2458A25A"/>
@@ -1492,7 +1751,96 @@
       </w:pPr>
     </w:lvl>
   </w:abstractNum>
-  <w:abstractNum w:abstractNumId="4" w15:restartNumberingAfterBreak="0">
+  <w:abstractNum w:abstractNumId="5" w15:restartNumberingAfterBreak="0">
+    <w:nsid w:val="4E3506D4"/>
+    <w:multiLevelType w:val="hybridMultilevel"/>
+    <w:tmpl w:val="6E288A32"/>
+    <w:lvl w:ilvl="0" w:tplc="0F186468">
+      <w:start w:val="1"/>
+      <w:numFmt w:val="decimal"/>
+      <w:lvlText w:val="%1."/>
+      <w:lvlJc w:val="left"/>
+      <w:pPr>
+        <w:ind w:left="1080" w:hanging="360"/>
+      </w:pPr>
+      <w:rPr>
+        <w:rFonts w:hint="default"/>
+      </w:rPr>
+    </w:lvl>
+    <w:lvl w:ilvl="1" w:tplc="0C090019" w:tentative="1">
+      <w:start w:val="1"/>
+      <w:numFmt w:val="lowerLetter"/>
+      <w:lvlText w:val="%2."/>
+      <w:lvlJc w:val="left"/>
+      <w:pPr>
+        <w:ind w:left="1800" w:hanging="360"/>
+      </w:pPr>
+    </w:lvl>
+    <w:lvl w:ilvl="2" w:tplc="0C09001B" w:tentative="1">
+      <w:start w:val="1"/>
+      <w:numFmt w:val="lowerRoman"/>
+      <w:lvlText w:val="%3."/>
+      <w:lvlJc w:val="right"/>
+      <w:pPr>
+        <w:ind w:left="2520" w:hanging="180"/>
+      </w:pPr>
+    </w:lvl>
+    <w:lvl w:ilvl="3" w:tplc="0C09000F" w:tentative="1">
+      <w:start w:val="1"/>
+      <w:numFmt w:val="decimal"/>
+      <w:lvlText w:val="%4."/>
+      <w:lvlJc w:val="left"/>
+      <w:pPr>
+        <w:ind w:left="3240" w:hanging="360"/>
+      </w:pPr>
+    </w:lvl>
+    <w:lvl w:ilvl="4" w:tplc="0C090019" w:tentative="1">
+      <w:start w:val="1"/>
+      <w:numFmt w:val="lowerLetter"/>
+      <w:lvlText w:val="%5."/>
+      <w:lvlJc w:val="left"/>
+      <w:pPr>
+        <w:ind w:left="3960" w:hanging="360"/>
+      </w:pPr>
+    </w:lvl>
+    <w:lvl w:ilvl="5" w:tplc="0C09001B" w:tentative="1">
+      <w:start w:val="1"/>
+      <w:numFmt w:val="lowerRoman"/>
+      <w:lvlText w:val="%6."/>
+      <w:lvlJc w:val="right"/>
+      <w:pPr>
+        <w:ind w:left="4680" w:hanging="180"/>
+      </w:pPr>
+    </w:lvl>
+    <w:lvl w:ilvl="6" w:tplc="0C09000F" w:tentative="1">
+      <w:start w:val="1"/>
+      <w:numFmt w:val="decimal"/>
+      <w:lvlText w:val="%7."/>
+      <w:lvlJc w:val="left"/>
+      <w:pPr>
+        <w:ind w:left="5400" w:hanging="360"/>
+      </w:pPr>
+    </w:lvl>
+    <w:lvl w:ilvl="7" w:tplc="0C090019" w:tentative="1">
+      <w:start w:val="1"/>
+      <w:numFmt w:val="lowerLetter"/>
+      <w:lvlText w:val="%8."/>
+      <w:lvlJc w:val="left"/>
+      <w:pPr>
+        <w:ind w:left="6120" w:hanging="360"/>
+      </w:pPr>
+    </w:lvl>
+    <w:lvl w:ilvl="8" w:tplc="0C09001B" w:tentative="1">
+      <w:start w:val="1"/>
+      <w:numFmt w:val="lowerRoman"/>
+      <w:lvlText w:val="%9."/>
+      <w:lvlJc w:val="right"/>
+      <w:pPr>
+        <w:ind w:left="6840" w:hanging="180"/>
+      </w:pPr>
+    </w:lvl>
+  </w:abstractNum>
+  <w:abstractNum w:abstractNumId="6" w15:restartNumberingAfterBreak="0">
     <w:nsid w:val="5E1BBB87"/>
     <w:multiLevelType w:val="hybridMultilevel"/>
     <w:tmpl w:val="755A8018"/>
@@ -1605,7 +1953,7 @@
       </w:rPr>
     </w:lvl>
   </w:abstractNum>
-  <w:abstractNum w:abstractNumId="5" w15:restartNumberingAfterBreak="0">
+  <w:abstractNum w:abstractNumId="7" w15:restartNumberingAfterBreak="0">
     <w:nsid w:val="626E6B67"/>
     <w:multiLevelType w:val="hybridMultilevel"/>
     <w:tmpl w:val="30C2F602"/>
@@ -1718,7 +2066,7 @@
       </w:rPr>
     </w:lvl>
   </w:abstractNum>
-  <w:abstractNum w:abstractNumId="6" w15:restartNumberingAfterBreak="0">
+  <w:abstractNum w:abstractNumId="8" w15:restartNumberingAfterBreak="0">
     <w:nsid w:val="6BB65BE3"/>
     <w:multiLevelType w:val="hybridMultilevel"/>
     <w:tmpl w:val="557A8B88"/>
@@ -1831,7 +2179,7 @@
       </w:rPr>
     </w:lvl>
   </w:abstractNum>
-  <w:abstractNum w:abstractNumId="7" w15:restartNumberingAfterBreak="0">
+  <w:abstractNum w:abstractNumId="9" w15:restartNumberingAfterBreak="0">
     <w:nsid w:val="7F0D3F8A"/>
     <w:multiLevelType w:val="hybridMultilevel"/>
     <w:tmpl w:val="41444A3C"/>
@@ -1945,19 +2293,19 @@
     </w:lvl>
   </w:abstractNum>
   <w:num w:numId="1" w16cid:durableId="581329030">
-    <w:abstractNumId w:val="5"/>
+    <w:abstractNumId w:val="7"/>
   </w:num>
   <w:num w:numId="2" w16cid:durableId="486282446">
     <w:abstractNumId w:val="2"/>
   </w:num>
   <w:num w:numId="3" w16cid:durableId="1664626000">
-    <w:abstractNumId w:val="6"/>
+    <w:abstractNumId w:val="8"/>
   </w:num>
   <w:num w:numId="4" w16cid:durableId="1771588092">
-    <w:abstractNumId w:val="7"/>
+    <w:abstractNumId w:val="9"/>
   </w:num>
   <w:num w:numId="5" w16cid:durableId="525216877">
-    <w:abstractNumId w:val="4"/>
+    <w:abstractNumId w:val="6"/>
   </w:num>
   <w:num w:numId="6" w16cid:durableId="256988493">
     <w:abstractNumId w:val="1"/>
@@ -1966,6 +2314,12 @@
     <w:abstractNumId w:val="0"/>
   </w:num>
   <w:num w:numId="8" w16cid:durableId="2052459000">
+    <w:abstractNumId w:val="4"/>
+  </w:num>
+  <w:num w:numId="9" w16cid:durableId="380249260">
+    <w:abstractNumId w:val="5"/>
+  </w:num>
+  <w:num w:numId="10" w16cid:durableId="665474985">
     <w:abstractNumId w:val="3"/>
   </w:num>
 </w:numbering>
@@ -2094,6 +2448,7 @@
     <w:lsdException w:name="HTML Sample" w:semiHidden="1" w:unhideWhenUsed="1"/>
     <w:lsdException w:name="HTML Typewriter" w:semiHidden="1" w:unhideWhenUsed="1"/>
     <w:lsdException w:name="HTML Variable" w:semiHidden="1" w:unhideWhenUsed="1"/>
+    <w:lsdException w:name="Normal Table" w:semiHidden="1" w:unhideWhenUsed="1"/>
     <w:lsdException w:name="annotation subject" w:semiHidden="1" w:unhideWhenUsed="1"/>
     <w:lsdException w:name="No List" w:semiHidden="1" w:unhideWhenUsed="1"/>
     <w:lsdException w:name="Outline List 1" w:semiHidden="1" w:unhideWhenUsed="1"/>
@@ -2136,8 +2491,11 @@
     <w:lsdException w:name="Table Contemporary" w:semiHidden="1" w:unhideWhenUsed="1"/>
     <w:lsdException w:name="Table Elegant" w:semiHidden="1" w:unhideWhenUsed="1"/>
     <w:lsdException w:name="Table Professional" w:semiHidden="1" w:unhideWhenUsed="1"/>
+    <w:lsdException w:name="Table Subtle 1" w:semiHidden="1" w:unhideWhenUsed="1"/>
     <w:lsdException w:name="Table Subtle 2" w:semiHidden="1" w:unhideWhenUsed="1"/>
     <w:lsdException w:name="Table Web 1" w:semiHidden="1" w:unhideWhenUsed="1"/>
+    <w:lsdException w:name="Table Web 2" w:semiHidden="1" w:unhideWhenUsed="1"/>
+    <w:lsdException w:name="Table Web 3" w:semiHidden="1" w:unhideWhenUsed="1"/>
     <w:lsdException w:name="Balloon Text" w:semiHidden="1" w:unhideWhenUsed="1"/>
     <w:lsdException w:name="Table Grid" w:uiPriority="39"/>
     <w:lsdException w:name="Table Theme" w:semiHidden="1" w:unhideWhenUsed="1"/>
